--- a/Document Of DSA/Recursion & BackTracking.docx
+++ b/Document Of DSA/Recursion & BackTracking.docx
@@ -340,15 +340,8 @@
         </w:rPr>
         <w:t xml:space="preserve"> Functional Recursion</w:t>
       </w:r>
-    </w:p>
-    <w:p>
-      <w:pPr>
-        <w:rPr>
-          <w:sz w:val="30"/>
-          <w:szCs w:val="30"/>
-          <w:lang w:val="en-US"/>
-        </w:rPr>
-      </w:pPr>
+      <w:bookmarkStart w:id="0" w:name="_GoBack"/>
+      <w:bookmarkEnd w:id="0"/>
     </w:p>
     <w:p>
       <w:pPr>
@@ -400,8 +393,6 @@
           <w:lang w:val="en-US"/>
         </w:rPr>
       </w:pPr>
-      <w:bookmarkStart w:id="0" w:name="_GoBack"/>
-      <w:bookmarkEnd w:id="0"/>
     </w:p>
     <w:sectPr>
       <w:pgSz w:w="11906" w:h="16838"/>

--- a/Document Of DSA/Recursion & BackTracking.docx
+++ b/Document Of DSA/Recursion & BackTracking.docx
@@ -340,59 +340,125 @@
         </w:rPr>
         <w:t xml:space="preserve"> Functional Recursion</w:t>
       </w:r>
+    </w:p>
+    <w:p>
+      <w:pPr>
+        <w:pStyle w:val="Heading1"/>
+        <w:rPr>
+          <w:b/>
+          <w:u w:val="single"/>
+          <w:lang w:val="en-US"/>
+        </w:rPr>
+      </w:pPr>
+      <w:r>
+        <w:rPr>
+          <w:b/>
+          <w:u w:val="single"/>
+          <w:lang w:val="en-US"/>
+        </w:rPr>
+        <w:t xml:space="preserve">Combinational Sum </w:t>
+      </w:r>
+      <w:proofErr w:type="gramStart"/>
+      <w:r>
+        <w:rPr>
+          <w:b/>
+          <w:u w:val="single"/>
+          <w:lang w:val="en-US"/>
+        </w:rPr>
+        <w:t>Problem :</w:t>
+      </w:r>
+      <w:proofErr w:type="gramEnd"/>
+      <w:r>
+        <w:rPr>
+          <w:b/>
+          <w:u w:val="single"/>
+          <w:lang w:val="en-US"/>
+        </w:rPr>
+        <w:t xml:space="preserve"> </w:t>
+      </w:r>
+      <w:r>
+        <w:rPr>
+          <w:b/>
+          <w:u w:val="single"/>
+          <w:lang w:val="en-US"/>
+        </w:rPr>
+        <w:br/>
+      </w:r>
+    </w:p>
+    <w:p>
+      <w:pPr>
+        <w:rPr>
+          <w:lang w:val="en-US"/>
+        </w:rPr>
+      </w:pPr>
+    </w:p>
+    <w:p>
+      <w:pPr>
+        <w:rPr>
+          <w:lang w:val="en-US"/>
+        </w:rPr>
+      </w:pPr>
+    </w:p>
+    <w:p>
+      <w:pPr>
+        <w:pBdr>
+          <w:bottom w:val="single" w:sz="12" w:space="1" w:color="auto"/>
+        </w:pBdr>
+        <w:rPr>
+          <w:lang w:val="en-US"/>
+        </w:rPr>
+      </w:pPr>
+    </w:p>
+    <w:p>
+      <w:pPr>
+        <w:rPr>
+          <w:lang w:val="en-US"/>
+        </w:rPr>
+      </w:pPr>
+    </w:p>
+    <w:p>
+      <w:pPr>
+        <w:pStyle w:val="Heading1"/>
+        <w:rPr>
+          <w:lang w:val="en-US"/>
+        </w:rPr>
+      </w:pPr>
+      <w:proofErr w:type="spellStart"/>
+      <w:r>
+        <w:rPr>
+          <w:lang w:val="en-US"/>
+        </w:rPr>
+        <w:t>SubsetSum</w:t>
+      </w:r>
+      <w:proofErr w:type="spellEnd"/>
+      <w:r>
+        <w:rPr>
+          <w:lang w:val="en-US"/>
+        </w:rPr>
+        <w:t xml:space="preserve"> -1 </w:t>
+      </w:r>
+    </w:p>
+    <w:p>
+      <w:pPr>
+        <w:rPr>
+          <w:lang w:val="en-US"/>
+        </w:rPr>
+      </w:pPr>
+    </w:p>
+    <w:p>
+      <w:pPr>
+        <w:rPr>
+          <w:lang w:val="en-US"/>
+        </w:rPr>
+      </w:pPr>
+      <w:r>
+        <w:rPr>
+          <w:lang w:val="en-US"/>
+        </w:rPr>
+        <w:t xml:space="preserve">I have the </w:t>
+      </w:r>
       <w:bookmarkStart w:id="0" w:name="_GoBack"/>
       <w:bookmarkEnd w:id="0"/>
-    </w:p>
-    <w:p>
-      <w:pPr>
-        <w:pStyle w:val="Heading1"/>
-        <w:rPr>
-          <w:b/>
-          <w:u w:val="single"/>
-          <w:lang w:val="en-US"/>
-        </w:rPr>
-      </w:pPr>
-      <w:r>
-        <w:rPr>
-          <w:b/>
-          <w:u w:val="single"/>
-          <w:lang w:val="en-US"/>
-        </w:rPr>
-        <w:t xml:space="preserve">Combinational Sum </w:t>
-      </w:r>
-      <w:proofErr w:type="gramStart"/>
-      <w:r>
-        <w:rPr>
-          <w:b/>
-          <w:u w:val="single"/>
-          <w:lang w:val="en-US"/>
-        </w:rPr>
-        <w:t>Problem :</w:t>
-      </w:r>
-      <w:proofErr w:type="gramEnd"/>
-      <w:r>
-        <w:rPr>
-          <w:b/>
-          <w:u w:val="single"/>
-          <w:lang w:val="en-US"/>
-        </w:rPr>
-        <w:t xml:space="preserve"> </w:t>
-      </w:r>
-      <w:r>
-        <w:rPr>
-          <w:b/>
-          <w:u w:val="single"/>
-          <w:lang w:val="en-US"/>
-        </w:rPr>
-        <w:br/>
-      </w:r>
-    </w:p>
-    <w:p>
-      <w:pPr>
-        <w:rPr>
-          <w:lang w:val="en-US"/>
-        </w:rPr>
-      </w:pPr>
     </w:p>
     <w:sectPr>
       <w:pgSz w:w="11906" w:h="16838"/>
